--- a/82_e/82_surat_keputusan_kepala_sekolah_kode_etik_guru_karyawan.docx
+++ b/82_e/82_surat_keputusan_kepala_sekolah_kode_etik_guru_karyawan.docx
@@ -2,262 +2,247 @@
 <file path=word/document.xml><?xml version="1.0" encoding="utf-8"?>
 <w:document xmlns:ve="http://schemas.openxmlformats.org/markup-compatibility/2006" xmlns:o="urn:schemas-microsoft-com:office:office" xmlns:r="http://schemas.openxmlformats.org/officeDocument/2006/relationships" xmlns:m="http://schemas.openxmlformats.org/officeDocument/2006/math" xmlns:v="urn:schemas-microsoft-com:vml" xmlns:wp="http://schemas.openxmlformats.org/drawingml/2006/wordprocessingDrawing" xmlns:w10="urn:schemas-microsoft-com:office:word" xmlns:w="http://schemas.openxmlformats.org/wordprocessingml/2006/main" xmlns:wne="http://schemas.microsoft.com/office/word/2006/wordml">
   <w:body>
-    <w:p>
-      <w:pPr>
-        <w:pStyle w:val="Header"/>
-        <w:spacing w:line="360" w:lineRule="auto"/>
-        <w:jc w:val="center"/>
-        <w:rPr>
-          <w:rFonts w:ascii="Times New Roman" w:hAnsi="Times New Roman" w:cs="Times New Roman"/>
-          <w:b/>
-          <w:sz w:val="24"/>
-          <w:szCs w:val="24"/>
-        </w:rPr>
-      </w:pPr>
-      <w:r>
-        <w:rPr>
-          <w:rFonts w:ascii="Times New Roman" w:hAnsi="Times New Roman" w:cs="Times New Roman"/>
-          <w:b/>
-          <w:noProof/>
-          <w:sz w:val="24"/>
-          <w:szCs w:val="24"/>
-          <w:lang w:eastAsia="zh-TW"/>
-        </w:rPr>
-        <w:pict>
-          <v:shapetype id="_x0000_t202" coordsize="21600,21600" o:spt="202" path="m,l,21600r21600,l21600,xe">
-            <v:stroke joinstyle="miter"/>
-            <v:path gradientshapeok="t" o:connecttype="rect"/>
-          </v:shapetype>
-          <v:shape id="_x0000_s2068" type="#_x0000_t202" style="position:absolute;left:0;text-align:left;margin-left:1.05pt;margin-top:-50.25pt;width:467.35pt;height:109.5pt;z-index:251657215;mso-width-relative:margin;mso-height-relative:margin" stroked="f">
-            <v:textbox style="mso-next-textbox:#_x0000_s2068">
-              <w:txbxContent>
-                <w:p>
-                  <w:pPr>
-                    <w:pStyle w:val="Header"/>
-                    <w:jc w:val="center"/>
-                    <w:rPr>
-                      <w:rFonts w:ascii="Times New Roman" w:hAnsi="Times New Roman" w:cs="Times New Roman"/>
-                      <w:sz w:val="24"/>
-                      <w:szCs w:val="24"/>
-                    </w:rPr>
-                  </w:pPr>
-                  <w:r>
-                    <w:rPr>
-                      <w:rFonts w:ascii="Times New Roman" w:hAnsi="Times New Roman" w:cs="Times New Roman"/>
-                      <w:sz w:val="24"/>
-                      <w:szCs w:val="24"/>
-                    </w:rPr>
-                    <w:t>PEMERIN</w:t>
-                  </w:r>
-                  <w:r>
-                    <w:rPr>
-                      <w:rFonts w:ascii="Times New Roman" w:hAnsi="Times New Roman" w:cs="Times New Roman"/>
-                      <w:sz w:val="24"/>
-                      <w:szCs w:val="24"/>
-                    </w:rPr>
-                    <w:t>T</w:t>
-                  </w:r>
-                  <w:r>
-                    <w:rPr>
-                      <w:rFonts w:ascii="Times New Roman" w:hAnsi="Times New Roman" w:cs="Times New Roman"/>
-                      <w:sz w:val="24"/>
-                      <w:szCs w:val="24"/>
-                    </w:rPr>
-                    <w:t>AH KABUPATEN SIDOARJO</w:t>
-                  </w:r>
-                </w:p>
-                <w:p>
-                  <w:pPr>
-                    <w:pStyle w:val="Header"/>
-                    <w:jc w:val="center"/>
-                    <w:rPr>
-                      <w:rFonts w:ascii="Times New Roman" w:hAnsi="Times New Roman" w:cs="Times New Roman"/>
-                      <w:sz w:val="24"/>
-                      <w:szCs w:val="24"/>
-                    </w:rPr>
-                  </w:pPr>
-                  <w:r>
-                    <w:rPr>
-                      <w:rFonts w:ascii="Times New Roman" w:hAnsi="Times New Roman" w:cs="Times New Roman"/>
-                      <w:sz w:val="24"/>
-                      <w:szCs w:val="24"/>
-                    </w:rPr>
-                    <w:t>DINAS PENDIDIKAN DAN KEBUDAYAAN</w:t>
-                  </w:r>
-                </w:p>
-                <w:p>
-                  <w:pPr>
-                    <w:pStyle w:val="Header"/>
-                    <w:jc w:val="center"/>
-                    <w:rPr>
-                      <w:rFonts w:ascii="Times New Roman" w:hAnsi="Times New Roman" w:cs="Times New Roman"/>
-                      <w:b/>
-                      <w:sz w:val="32"/>
-                      <w:szCs w:val="32"/>
-                    </w:rPr>
-                  </w:pPr>
-                  <w:r>
-                    <w:rPr>
-                      <w:rFonts w:ascii="Times New Roman" w:hAnsi="Times New Roman" w:cs="Times New Roman"/>
-                      <w:b/>
-                      <w:sz w:val="32"/>
-                      <w:szCs w:val="32"/>
-                    </w:rPr>
-                    <w:t xml:space="preserve">SD NEGERI KALITENGAH 2 </w:t>
-                  </w:r>
-                </w:p>
-                <w:p>
-                  <w:pPr>
-                    <w:pStyle w:val="Header"/>
-                    <w:jc w:val="center"/>
-                    <w:rPr>
-                      <w:rFonts w:ascii="Times New Roman" w:hAnsi="Times New Roman" w:cs="Times New Roman"/>
-                    </w:rPr>
-                  </w:pPr>
-                  <w:r>
-                    <w:rPr>
-                      <w:rFonts w:ascii="Times New Roman" w:hAnsi="Times New Roman" w:cs="Times New Roman"/>
-                    </w:rPr>
-                    <w:t>NIS  :  388     NSS  :  101050207020     NPSN  :  20502281</w:t>
-                  </w:r>
-                </w:p>
-                <w:p>
-                  <w:pPr>
-                    <w:pStyle w:val="Header"/>
-                    <w:jc w:val="center"/>
-                    <w:rPr>
-                      <w:rFonts w:ascii="Times New Roman" w:hAnsi="Times New Roman" w:cs="Times New Roman"/>
-                    </w:rPr>
-                  </w:pPr>
-                  <w:r>
-                    <w:rPr>
-                      <w:rFonts w:ascii="Times New Roman" w:hAnsi="Times New Roman" w:cs="Times New Roman"/>
-                    </w:rPr>
-                    <w:t>Jl. Lapangan Desa Kalitengah RT 03 RW 02</w:t>
-                  </w:r>
-                </w:p>
-                <w:p>
-                  <w:pPr>
-                    <w:pStyle w:val="Header"/>
-                    <w:jc w:val="center"/>
-                    <w:rPr>
-                      <w:rFonts w:ascii="Times New Roman" w:hAnsi="Times New Roman" w:cs="Times New Roman"/>
-                    </w:rPr>
-                  </w:pPr>
-                  <w:r>
-                    <w:rPr>
-                      <w:rFonts w:ascii="Times New Roman" w:hAnsi="Times New Roman" w:cs="Times New Roman"/>
-                    </w:rPr>
-                    <w:t>Kec. Tanggulangin Kab. Sidoarjo</w:t>
-                  </w:r>
-                </w:p>
-                <w:p/>
-              </w:txbxContent>
-            </v:textbox>
-          </v:shape>
-        </w:pict>
-      </w:r>
-      <w:r>
-        <w:rPr>
-          <w:rFonts w:ascii="Times New Roman" w:hAnsi="Times New Roman" w:cs="Times New Roman"/>
-          <w:b/>
-          <w:noProof/>
-          <w:sz w:val="24"/>
-          <w:szCs w:val="24"/>
-        </w:rPr>
-        <w:drawing>
-          <wp:anchor distT="0" distB="0" distL="114300" distR="114300" simplePos="0" relativeHeight="251660288" behindDoc="0" locked="0" layoutInCell="1" allowOverlap="1">
-            <wp:simplePos x="0" y="0"/>
-            <wp:positionH relativeFrom="column">
-              <wp:posOffset>66675</wp:posOffset>
-            </wp:positionH>
-            <wp:positionV relativeFrom="paragraph">
-              <wp:posOffset>-571500</wp:posOffset>
-            </wp:positionV>
-            <wp:extent cx="1085850" cy="981075"/>
-            <wp:effectExtent l="19050" t="0" r="0" b="0"/>
-            <wp:wrapNone/>
-            <wp:docPr id="2" name="Picture 0" descr="Coat_of_Arms_of_Sidoarjo_Regency.png"/>
-            <wp:cNvGraphicFramePr>
-              <a:graphicFrameLocks xmlns:a="http://schemas.openxmlformats.org/drawingml/2006/main" noChangeAspect="1"/>
-            </wp:cNvGraphicFramePr>
-            <a:graphic xmlns:a="http://schemas.openxmlformats.org/drawingml/2006/main">
-              <a:graphicData uri="http://schemas.openxmlformats.org/drawingml/2006/picture">
-                <pic:pic xmlns:pic="http://schemas.openxmlformats.org/drawingml/2006/picture">
-                  <pic:nvPicPr>
-                    <pic:cNvPr id="0" name="Coat_of_Arms_of_Sidoarjo_Regency.png"/>
-                    <pic:cNvPicPr/>
-                  </pic:nvPicPr>
-                  <pic:blipFill>
-                    <a:blip r:embed="rId8" cstate="print"/>
-                    <a:stretch>
-                      <a:fillRect/>
-                    </a:stretch>
-                  </pic:blipFill>
-                  <pic:spPr>
-                    <a:xfrm>
-                      <a:off x="0" y="0"/>
-                      <a:ext cx="1085850" cy="981075"/>
-                    </a:xfrm>
-                    <a:prstGeom prst="rect">
-                      <a:avLst/>
-                    </a:prstGeom>
-                  </pic:spPr>
-                </pic:pic>
-              </a:graphicData>
-            </a:graphic>
-          </wp:anchor>
-        </w:drawing>
-      </w:r>
-    </w:p>
-    <w:p>
-      <w:pPr>
-        <w:pStyle w:val="Header"/>
-        <w:spacing w:line="360" w:lineRule="auto"/>
-        <w:jc w:val="center"/>
-        <w:rPr>
-          <w:rFonts w:ascii="Times New Roman" w:hAnsi="Times New Roman" w:cs="Times New Roman"/>
-          <w:b/>
-          <w:sz w:val="24"/>
-          <w:szCs w:val="24"/>
-        </w:rPr>
-      </w:pPr>
-    </w:p>
-    <w:p>
-      <w:pPr>
-        <w:pStyle w:val="Header"/>
-        <w:spacing w:line="360" w:lineRule="auto"/>
-        <w:jc w:val="center"/>
-        <w:rPr>
-          <w:rFonts w:ascii="Times New Roman" w:hAnsi="Times New Roman" w:cs="Times New Roman"/>
-          <w:b/>
-          <w:sz w:val="24"/>
-          <w:szCs w:val="24"/>
-        </w:rPr>
-      </w:pPr>
-      <w:r>
-        <w:rPr>
-          <w:rFonts w:ascii="Times New Roman" w:hAnsi="Times New Roman" w:cs="Times New Roman"/>
-          <w:noProof/>
-          <w:sz w:val="28"/>
-          <w:szCs w:val="28"/>
-        </w:rPr>
-        <w:pict>
-          <v:group id="_x0000_s2064" style="position:absolute;left:0;text-align:left;margin-left:-3.7pt;margin-top:5.1pt;width:465.75pt;height:2.25pt;z-index:251658240" coordorigin="1306,2512" coordsize="9315,45">
-            <v:shapetype id="_x0000_t32" coordsize="21600,21600" o:spt="32" o:oned="t" path="m,l21600,21600e" filled="f">
-              <v:path arrowok="t" fillok="f" o:connecttype="none"/>
-              <o:lock v:ext="edit" shapetype="t"/>
-            </v:shapetype>
-            <v:shape id="_x0000_s2065" type="#_x0000_t32" style="position:absolute;left:1306;top:2512;width:9310;height:0" o:connectortype="straight" strokeweight="2pt"/>
-            <v:shape id="_x0000_s2066" type="#_x0000_t32" style="position:absolute;left:1311;top:2557;width:9310;height:0" o:connectortype="straight"/>
-          </v:group>
-        </w:pict>
-      </w:r>
-    </w:p>
-    <w:p>
-      <w:pPr>
-        <w:spacing w:after="0" w:line="360" w:lineRule="auto"/>
-        <w:jc w:val="center"/>
+    <w:tbl>
+      <w:tblPr>
+        <w:tblStyle w:val="TableGrid"/>
+        <w:tblW w:w="0" w:type="auto"/>
+        <w:tblInd w:w="108" w:type="dxa"/>
+        <w:tblBorders>
+          <w:top w:val="none" w:sz="0" w:space="0" w:color="auto"/>
+          <w:left w:val="none" w:sz="0" w:space="0" w:color="auto"/>
+          <w:bottom w:val="none" w:sz="0" w:space="0" w:color="auto"/>
+          <w:right w:val="none" w:sz="0" w:space="0" w:color="auto"/>
+          <w:insideH w:val="none" w:sz="0" w:space="0" w:color="auto"/>
+          <w:insideV w:val="none" w:sz="0" w:space="0" w:color="auto"/>
+        </w:tblBorders>
+        <w:tblLook w:val="04A0"/>
+      </w:tblPr>
+      <w:tblGrid>
+        <w:gridCol w:w="1985"/>
+        <w:gridCol w:w="7371"/>
+      </w:tblGrid>
+      <w:tr>
+        <w:trPr>
+          <w:trHeight w:val="1691"/>
+        </w:trPr>
+        <w:tc>
+          <w:tcPr>
+            <w:tcW w:w="1985" w:type="dxa"/>
+            <w:tcBorders>
+              <w:bottom w:val="thickThinSmallGap" w:sz="12" w:space="0" w:color="auto"/>
+            </w:tcBorders>
+            <w:vAlign w:val="center"/>
+          </w:tcPr>
+          <w:p>
+            <w:pPr>
+              <w:jc w:val="center"/>
+              <w:rPr>
+                <w:rFonts w:ascii="Times New Roman" w:hAnsi="Times New Roman" w:cs="Times New Roman"/>
+                <w:b/>
+                <w:color w:val="000000" w:themeColor="text1"/>
+                <w:sz w:val="24"/>
+                <w:szCs w:val="24"/>
+              </w:rPr>
+            </w:pPr>
+            <w:r>
+              <w:rPr>
+                <w:rFonts w:ascii="Times New Roman" w:hAnsi="Times New Roman" w:cs="Times New Roman"/>
+                <w:b/>
+                <w:noProof/>
+                <w:color w:val="000000" w:themeColor="text1"/>
+                <w:sz w:val="24"/>
+                <w:szCs w:val="24"/>
+              </w:rPr>
+              <w:drawing>
+                <wp:inline distT="0" distB="0" distL="0" distR="0">
+                  <wp:extent cx="1085850" cy="981075"/>
+                  <wp:effectExtent l="19050" t="0" r="0" b="0"/>
+                  <wp:docPr id="16" name="Picture 0" descr="Coat_of_Arms_of_Sidoarjo_Regency.png"/>
+                  <wp:cNvGraphicFramePr>
+                    <a:graphicFrameLocks xmlns:a="http://schemas.openxmlformats.org/drawingml/2006/main" noChangeAspect="1"/>
+                  </wp:cNvGraphicFramePr>
+                  <a:graphic xmlns:a="http://schemas.openxmlformats.org/drawingml/2006/main">
+                    <a:graphicData uri="http://schemas.openxmlformats.org/drawingml/2006/picture">
+                      <pic:pic xmlns:pic="http://schemas.openxmlformats.org/drawingml/2006/picture">
+                        <pic:nvPicPr>
+                          <pic:cNvPr id="0" name="Coat_of_Arms_of_Sidoarjo_Regency.png"/>
+                          <pic:cNvPicPr/>
+                        </pic:nvPicPr>
+                        <pic:blipFill>
+                          <a:blip r:embed="rId8" cstate="print"/>
+                          <a:stretch>
+                            <a:fillRect/>
+                          </a:stretch>
+                        </pic:blipFill>
+                        <pic:spPr>
+                          <a:xfrm>
+                            <a:off x="0" y="0"/>
+                            <a:ext cx="1086736" cy="978196"/>
+                          </a:xfrm>
+                          <a:prstGeom prst="rect">
+                            <a:avLst/>
+                          </a:prstGeom>
+                        </pic:spPr>
+                      </pic:pic>
+                    </a:graphicData>
+                  </a:graphic>
+                </wp:inline>
+              </w:drawing>
+            </w:r>
+          </w:p>
+        </w:tc>
+        <w:tc>
+          <w:tcPr>
+            <w:tcW w:w="7371" w:type="dxa"/>
+            <w:tcBorders>
+              <w:bottom w:val="thickThinSmallGap" w:sz="12" w:space="0" w:color="auto"/>
+            </w:tcBorders>
+            <w:vAlign w:val="center"/>
+          </w:tcPr>
+          <w:p>
+            <w:pPr>
+              <w:pStyle w:val="Header"/>
+              <w:jc w:val="center"/>
+              <w:rPr>
+                <w:rFonts w:ascii="Times New Roman" w:hAnsi="Times New Roman" w:cs="Times New Roman"/>
+                <w:b/>
+                <w:color w:val="000000" w:themeColor="text1"/>
+                <w:sz w:val="24"/>
+                <w:szCs w:val="24"/>
+              </w:rPr>
+            </w:pPr>
+            <w:r>
+              <w:rPr>
+                <w:rFonts w:ascii="Times New Roman" w:hAnsi="Times New Roman" w:cs="Times New Roman"/>
+                <w:b/>
+                <w:color w:val="000000" w:themeColor="text1"/>
+                <w:sz w:val="24"/>
+                <w:szCs w:val="24"/>
+              </w:rPr>
+              <w:t>PEMERINTAH KABUPATEN SIDOARJO</w:t>
+            </w:r>
+          </w:p>
+          <w:p>
+            <w:pPr>
+              <w:pStyle w:val="Header"/>
+              <w:jc w:val="center"/>
+              <w:rPr>
+                <w:rFonts w:ascii="Times New Roman" w:hAnsi="Times New Roman" w:cs="Times New Roman"/>
+                <w:b/>
+                <w:color w:val="000000" w:themeColor="text1"/>
+                <w:sz w:val="24"/>
+                <w:szCs w:val="24"/>
+              </w:rPr>
+            </w:pPr>
+            <w:r>
+              <w:rPr>
+                <w:rFonts w:ascii="Times New Roman" w:hAnsi="Times New Roman" w:cs="Times New Roman"/>
+                <w:b/>
+                <w:color w:val="000000" w:themeColor="text1"/>
+                <w:sz w:val="24"/>
+                <w:szCs w:val="24"/>
+              </w:rPr>
+              <w:t>DINAS PENDIDIKAN DAN KEBUDAYAAN</w:t>
+            </w:r>
+          </w:p>
+          <w:p>
+            <w:pPr>
+              <w:pStyle w:val="Header"/>
+              <w:jc w:val="center"/>
+              <w:rPr>
+                <w:rFonts w:ascii="Times New Roman" w:hAnsi="Times New Roman" w:cs="Times New Roman"/>
+                <w:b/>
+                <w:color w:val="000000" w:themeColor="text1"/>
+                <w:sz w:val="24"/>
+                <w:szCs w:val="24"/>
+              </w:rPr>
+            </w:pPr>
+            <w:r>
+              <w:rPr>
+                <w:rFonts w:ascii="Times New Roman" w:hAnsi="Times New Roman" w:cs="Times New Roman"/>
+                <w:b/>
+                <w:color w:val="000000" w:themeColor="text1"/>
+                <w:sz w:val="24"/>
+                <w:szCs w:val="24"/>
+              </w:rPr>
+              <w:t>SD NEGERI KALITENGAH 2</w:t>
+            </w:r>
+          </w:p>
+          <w:p>
+            <w:pPr>
+              <w:pStyle w:val="Header"/>
+              <w:jc w:val="center"/>
+              <w:rPr>
+                <w:rFonts w:ascii="Times New Roman" w:hAnsi="Times New Roman" w:cs="Times New Roman"/>
+                <w:color w:val="000000" w:themeColor="text1"/>
+              </w:rPr>
+            </w:pPr>
+            <w:r>
+              <w:rPr>
+                <w:rFonts w:ascii="Times New Roman" w:hAnsi="Times New Roman" w:cs="Times New Roman"/>
+                <w:color w:val="000000" w:themeColor="text1"/>
+              </w:rPr>
+              <w:t>NIS : 388   NSS : 101050207020   NPSN : 20502281</w:t>
+            </w:r>
+          </w:p>
+          <w:p>
+            <w:pPr>
+              <w:pStyle w:val="Header"/>
+              <w:jc w:val="center"/>
+              <w:rPr>
+                <w:rFonts w:ascii="Times New Roman" w:hAnsi="Times New Roman" w:cs="Times New Roman"/>
+                <w:color w:val="000000" w:themeColor="text1"/>
+              </w:rPr>
+            </w:pPr>
+            <w:r>
+              <w:rPr>
+                <w:rFonts w:ascii="Times New Roman" w:hAnsi="Times New Roman" w:cs="Times New Roman"/>
+                <w:color w:val="000000" w:themeColor="text1"/>
+              </w:rPr>
+              <w:t>Jl. Lapangan Desa Kalitengah RT 03 RW 02</w:t>
+            </w:r>
+          </w:p>
+          <w:p>
+            <w:pPr>
+              <w:jc w:val="center"/>
+              <w:rPr>
+                <w:rFonts w:ascii="Times New Roman" w:hAnsi="Times New Roman" w:cs="Times New Roman"/>
+                <w:color w:val="000000" w:themeColor="text1"/>
+              </w:rPr>
+            </w:pPr>
+            <w:r>
+              <w:rPr>
+                <w:rFonts w:ascii="Times New Roman" w:hAnsi="Times New Roman" w:cs="Times New Roman"/>
+                <w:color w:val="000000" w:themeColor="text1"/>
+              </w:rPr>
+              <w:t>Kec. Tanggulangin Kab. Sidoarjo, 61272</w:t>
+            </w:r>
+          </w:p>
+          <w:p>
+            <w:pPr>
+              <w:jc w:val="center"/>
+              <w:rPr>
+                <w:rFonts w:ascii="Times New Roman" w:hAnsi="Times New Roman" w:cs="Times New Roman"/>
+                <w:b/>
+                <w:color w:val="000000" w:themeColor="text1"/>
+                <w:sz w:val="24"/>
+                <w:szCs w:val="24"/>
+              </w:rPr>
+            </w:pPr>
+            <w:r>
+              <w:rPr>
+                <w:rFonts w:ascii="Times New Roman" w:hAnsi="Times New Roman" w:cs="Times New Roman"/>
+                <w:color w:val="000000" w:themeColor="text1"/>
+              </w:rPr>
+              <w:t>Email : sdnkalitengah2@gmail.com  Telp: 031-8054774</w:t>
+            </w:r>
+          </w:p>
+        </w:tc>
+      </w:tr>
+    </w:tbl>
+    <w:p>
+      <w:pPr>
+        <w:spacing w:after="0" w:line="360" w:lineRule="auto"/>
         <w:rPr>
           <w:rFonts w:ascii="Times New Roman" w:hAnsi="Times New Roman" w:cs="Times New Roman"/>
           <w:b/>
@@ -1451,6 +1436,10 @@
           <w:szCs w:val="24"/>
         </w:rPr>
         <w:pict>
+          <v:shapetype id="_x0000_t202" coordsize="21600,21600" o:spt="202" path="m,l,21600r21600,l21600,xe">
+            <v:stroke joinstyle="miter"/>
+            <v:path gradientshapeok="t" o:connecttype="rect"/>
+          </v:shapetype>
           <v:shape id="_x0000_s2070" type="#_x0000_t202" style="width:185.35pt;height:170.45pt;mso-position-horizontal-relative:char;mso-position-vertical-relative:line;mso-width-relative:margin;mso-height-relative:margin" stroked="f">
             <v:textbox style="mso-next-textbox:#_x0000_s2070">
               <w:txbxContent>
@@ -1773,6 +1762,23 @@
         </w:rPr>
         <w:br w:type="page"/>
       </w:r>
+    </w:p>
+    <w:p>
+      <w:pPr>
+        <w:spacing w:after="0" w:line="360" w:lineRule="auto"/>
+        <w:rPr>
+          <w:rFonts w:ascii="Times New Roman" w:hAnsi="Times New Roman" w:cs="Times New Roman"/>
+          <w:b/>
+          <w:sz w:val="24"/>
+          <w:szCs w:val="24"/>
+        </w:rPr>
+        <w:sectPr>
+          <w:pgSz w:w="12242" w:h="18722" w:code="267"/>
+          <w:pgMar w:top="567" w:right="1440" w:bottom="1440" w:left="1440" w:header="720" w:footer="720" w:gutter="0"/>
+          <w:cols w:space="720"/>
+          <w:docGrid w:linePitch="360"/>
+        </w:sectPr>
+      </w:pPr>
     </w:p>
     <w:p>
       <w:pPr>
